--- a/tests/markdown.docx
+++ b/tests/markdown.docx
@@ -689,7 +689,7 @@
       </w:r>
       <w:r>
         <w:rPr>
-          <w:rStyle w:val="MdCode"/>
+          <w:rStyle w:val="MdCodespan"/>
           <w:u w:val="single"/>
         </w:rPr>
         <w:t xml:space="preserve">+</w:t>
@@ -699,7 +699,7 @@
       </w:r>
       <w:r>
         <w:rPr>
-          <w:rStyle w:val="MdCode"/>
+          <w:rStyle w:val="MdCodespan"/>
           <w:u w:val="single"/>
         </w:rPr>
         <w:t xml:space="preserve">-</w:t>
@@ -709,7 +709,7 @@
       </w:r>
       <w:r>
         <w:rPr>
-          <w:rStyle w:val="MdCode"/>
+          <w:rStyle w:val="MdCodespan"/>
           <w:u w:val="single"/>
         </w:rPr>
         <w:t xml:space="preserve">*</w:t>
@@ -927,7 +927,7 @@
       <w:r>
         <w:t xml:space="preserve">@mentions, #refs, </w:t>
       </w:r>
-      <w:hyperlink w:history="1" r:id="rId6ajnfr1nybvtnsz5ligjm">
+      <w:hyperlink w:history="1" r:id="rIdkgjozgdubwfafv2qtjgce">
         <w:r>
           <w:rPr>
             <w:rStyle w:val="MdLink"/>
@@ -1152,7 +1152,7 @@
       <w:pPr>
         <w:pStyle w:val="MdParagraph"/>
       </w:pPr>
-      <w:hyperlink w:history="1" r:id="rIdegvv0ermasv4bzots2jzx">
+      <w:hyperlink w:history="1" r:id="rIdf6d9ww8nq2mkclikysh59">
         <w:r>
           <w:rPr>
             <w:rStyle w:val="MdLink"/>
@@ -1170,7 +1170,7 @@
       <w:pPr>
         <w:pStyle w:val="MdParagraph"/>
       </w:pPr>
-      <w:hyperlink w:history="1" r:id="rId7t50g4cpgixuat6wcgqjl">
+      <w:hyperlink w:history="1" r:id="rIdodw2_2_rfejmiq1gy8url">
         <w:r>
           <w:rPr>
             <w:rStyle w:val="MdLink"/>
@@ -1188,7 +1188,7 @@
       <w:pPr>
         <w:pStyle w:val="MdParagraph"/>
       </w:pPr>
-      <w:hyperlink w:history="1" r:id="rIdrm8wjl3-k-40niwuk9v3e">
+      <w:hyperlink w:history="1" r:id="rIddrtrw1rlshn2wwlharkbt">
         <w:r>
           <w:rPr>
             <w:rStyle w:val="MdLink"/>
@@ -1206,7 +1206,7 @@
       <w:pPr>
         <w:pStyle w:val="MdParagraph"/>
       </w:pPr>
-      <w:hyperlink w:history="1" r:id="rIdiwbss3oae_uwywgozgw-u">
+      <w:hyperlink w:history="1" r:id="rIdl1sdrcluwmeiunr-e8toh">
         <w:r>
           <w:rPr>
             <w:rStyle w:val="MdLink"/>
@@ -1224,7 +1224,7 @@
       <w:pPr>
         <w:pStyle w:val="MdParagraph"/>
       </w:pPr>
-      <w:hyperlink w:history="1" r:id="rIdx7govb7dpfx1_xs7sjpyp">
+      <w:hyperlink w:history="1" r:id="rIdgcy-bm5zh0ouhct2cf7h4">
         <w:r>
           <w:rPr>
             <w:rStyle w:val="MdLink"/>
@@ -1245,7 +1245,7 @@
       <w:r>
         <w:t xml:space="preserve">Or leave it empty and use the </w:t>
       </w:r>
-      <w:hyperlink w:history="1" r:id="rIdrclrkfvcu4_dzp800nif-">
+      <w:hyperlink w:history="1" r:id="rIdmubpod7zgfoowjentwb9e">
         <w:r>
           <w:rPr>
             <w:rStyle w:val="MdLink"/>
@@ -1270,7 +1270,7 @@
         <w:t xml:space="preserve">URLs and URLs in angle brackets will automatically get turned into links.
 </w:t>
       </w:r>
-      <w:hyperlink w:history="1" r:id="rIdiu3f2mnsm5bnuwnak0o2b">
+      <w:hyperlink w:history="1" r:id="rIdymarzen-6slocxlq3x2br">
         <w:r>
           <w:rPr>
             <w:rStyle w:val="MdLink"/>
@@ -1281,7 +1281,7 @@
       <w:r>
         <w:t xml:space="preserve"> or </w:t>
       </w:r>
-      <w:hyperlink w:history="1" r:id="rId0398a0kb52p7byzpv7ajy">
+      <w:hyperlink w:history="1" r:id="rIdak89s3ei6oixq9ldmnpy-">
         <w:r>
           <w:rPr>
             <w:rStyle w:val="MdLink"/>
@@ -1630,23 +1630,124 @@
     </w:p>
     <w:p>
       <w:pPr>
-        <w:pStyle w:val="MdHr"/>
-        <w:pBdr>
-          <w:bottom w:val="single" w:color="auto" w:sz="6" w:space="1"/>
-        </w:pBdr>
-      </w:pPr>
-    </w:p>
-    <w:p>
-      <w:pPr>
-        <w:pStyle w:val="MdSpace"/>
-      </w:pPr>
+        <w:pStyle w:val="MdParagraph"/>
+      </w:pPr>
+      <w:r>
+        <w:rPr>
+          <w:rStyle w:val="MdStrong"/>
+          <w:b/>
+          <w:bCs/>
+        </w:rPr>
+        <w:t xml:space="preserve">Image size:</w:t>
+      </w:r>
+    </w:p>
+    <w:p>
+      <w:pPr>
+        <w:pStyle w:val="MdSpace"/>
+      </w:pPr>
+    </w:p>
+    <w:p>
+      <w:pPr>
+        <w:pStyle w:val="MdParagraph"/>
+      </w:pPr>
+      <w:r>
+        <w:drawing>
+          <wp:inline distT="0" distB="0" distL="0" distR="0">
+            <wp:extent cx="476250" cy="476250"/>
+            <wp:effectExtent t="0" r="0" b="0" l="0"/>
+            <wp:docPr id="1" name="Alt text" descr="Alt text" title="Alt text"/>
+            <wp:cNvGraphicFramePr>
+              <a:graphicFrameLocks xmlns:a="http://schemas.openxmlformats.org/drawingml/2006/main" noChangeAspect="1"/>
+            </wp:cNvGraphicFramePr>
+            <a:graphic xmlns:a="http://schemas.openxmlformats.org/drawingml/2006/main">
+              <a:graphicData uri="http://schemas.openxmlformats.org/drawingml/2006/picture">
+                <pic:pic xmlns:pic="http://schemas.openxmlformats.org/drawingml/2006/picture">
+                  <pic:nvPicPr>
+                    <pic:cNvPr id="0" name="" descr=""/>
+                    <pic:cNvPicPr>
+                      <a:picLocks noChangeAspect="1" noChangeArrowheads="1"/>
+                    </pic:cNvPicPr>
+                  </pic:nvPicPr>
+                  <pic:blipFill>
+                    <a:blip r:embed="rId6" cstate="none"/>
+                    <a:srcRect/>
+                    <a:stretch>
+                      <a:fillRect/>
+                    </a:stretch>
+                  </pic:blipFill>
+                  <pic:spPr bwMode="auto">
+                    <a:xfrm>
+                      <a:off x="0" y="0"/>
+                      <a:ext cx="476250" cy="476250"/>
+                    </a:xfrm>
+                    <a:prstGeom prst="rect">
+                      <a:avLst/>
+                    </a:prstGeom>
+                  </pic:spPr>
+                </pic:pic>
+              </a:graphicData>
+            </a:graphic>
+          </wp:inline>
+        </w:drawing>
+      </w:r>
+    </w:p>
+    <w:p>
+      <w:pPr>
+        <w:pStyle w:val="MdSpace"/>
+      </w:pPr>
+    </w:p>
+    <w:p>
+      <w:pPr>
+        <w:pStyle w:val="Heading2"/>
+        <w:pStyle w:val="MdHeading2"/>
+      </w:pPr>
+      <w:r>
+        <w:drawing>
+          <wp:inline distT="0" distB="0" distL="0" distR="0">
+            <wp:extent cx="198120" cy="240030"/>
+            <wp:effectExtent t="0" r="0" b="0" l="0"/>
+            <wp:docPr id="1" name="Alt text" descr="Alt text" title="Alt text"/>
+            <wp:cNvGraphicFramePr>
+              <a:graphicFrameLocks xmlns:a="http://schemas.openxmlformats.org/drawingml/2006/main" noChangeAspect="1"/>
+            </wp:cNvGraphicFramePr>
+            <a:graphic xmlns:a="http://schemas.openxmlformats.org/drawingml/2006/main">
+              <a:graphicData uri="http://schemas.openxmlformats.org/drawingml/2006/picture">
+                <pic:pic xmlns:pic="http://schemas.openxmlformats.org/drawingml/2006/picture">
+                  <pic:nvPicPr>
+                    <pic:cNvPr id="0" name="" descr=""/>
+                    <pic:cNvPicPr>
+                      <a:picLocks noChangeAspect="1" noChangeArrowheads="1"/>
+                    </pic:cNvPicPr>
+                  </pic:nvPicPr>
+                  <pic:blipFill>
+                    <a:blip r:embed="rId6" cstate="none"/>
+                    <a:srcRect/>
+                    <a:stretch>
+                      <a:fillRect/>
+                    </a:stretch>
+                  </pic:blipFill>
+                  <pic:spPr bwMode="auto">
+                    <a:xfrm>
+                      <a:off x="0" y="0"/>
+                      <a:ext cx="198120" cy="240030"/>
+                    </a:xfrm>
+                    <a:prstGeom prst="rect">
+                      <a:avLst/>
+                    </a:prstGeom>
+                  </pic:spPr>
+                </pic:pic>
+              </a:graphicData>
+            </a:graphic>
+          </wp:inline>
+        </w:drawing>
+      </w:r>
     </w:p>
     <w:p>
       <w:pPr>
         <w:pStyle w:val="Heading1"/>
         <w:pStyle w:val="MdHeading1"/>
       </w:pPr>
-      <w:hyperlink w:history="1" r:id="rIdvsvqaeybtvwdqiridplzh">
+      <w:hyperlink w:history="1" r:id="rId07kj7ksmrdsdnpxlbawjf">
         <w:r>
           <w:rPr>
             <w:rStyle w:val="MdLink"/>
@@ -1743,7 +1844,7 @@
       </w:r>
       <w:r>
         <w:rPr>
-          <w:rStyle w:val="MdCode"/>
+          <w:rStyle w:val="MdCodespan"/>
           <w:u w:val="single"/>
         </w:rPr>
         <w:t xml:space="preserve">code</w:t>
@@ -1753,7 +1854,7 @@
       </w:r>
       <w:r>
         <w:rPr>
-          <w:rStyle w:val="MdCode"/>
+          <w:rStyle w:val="MdCodespan"/>
           <w:u w:val="single"/>
         </w:rPr>
         <w:t xml:space="preserve">back-ticks around</w:t>
@@ -2266,7 +2367,7 @@
             </w:pPr>
             <w:r>
               <w:rPr>
-                <w:rStyle w:val="MdCode"/>
+                <w:rStyle w:val="MdCodespan"/>
                 <w:u w:val="single"/>
               </w:rPr>
               <w:t xml:space="preserve">renders</w:t>
@@ -2810,7 +2911,7 @@
             </w:pPr>
             <w:r>
               <w:rPr>
-                <w:rStyle w:val="MdCode"/>
+                <w:rStyle w:val="MdCodespan"/>
                 <w:u w:val="single"/>
               </w:rPr>
               <w:t xml:space="preserve">git status</w:t>
@@ -2856,7 +2957,7 @@
             </w:pPr>
             <w:r>
               <w:rPr>
-                <w:rStyle w:val="MdCode"/>
+                <w:rStyle w:val="MdCodespan"/>
                 <w:u w:val="single"/>
               </w:rPr>
               <w:t xml:space="preserve">git diff</w:t>
@@ -3825,9 +3926,9 @@
     <w:rPr>
       <w:b/>
       <w:bCs/>
-      <w:color w:val="5B21B6"/>
-      <w:sz w:val="66"/>
-      <w:szCs w:val="66"/>
+      <w:color w:val="2F5597"/>
+      <w:sz w:val="36"/>
+      <w:szCs w:val="36"/>
     </w:rPr>
   </w:style>
   <w:style w:type="paragraph" w:styleId="Heading2">
@@ -3843,9 +3944,9 @@
     <w:rPr>
       <w:b/>
       <w:bCs/>
-      <w:color w:val="7C3AED"/>
-      <w:sz w:val="52"/>
-      <w:szCs w:val="52"/>
+      <w:color w:val="5B9BD5"/>
+      <w:sz w:val="32"/>
+      <w:szCs w:val="32"/>
     </w:rPr>
   </w:style>
   <w:style w:type="paragraph" w:styleId="Heading3">
@@ -3861,9 +3962,9 @@
     <w:rPr>
       <w:b/>
       <w:bCs/>
-      <w:color w:val="8B5CF6"/>
-      <w:sz w:val="42"/>
-      <w:szCs w:val="42"/>
+      <w:color w:val="44546A"/>
+      <w:sz w:val="28"/>
+      <w:szCs w:val="28"/>
     </w:rPr>
   </w:style>
   <w:style w:type="paragraph" w:styleId="Heading4">
@@ -3879,7 +3980,7 @@
     <w:rPr>
       <w:b/>
       <w:bCs/>
-      <w:color w:val="374151"/>
+      <w:color w:val="44546A"/>
       <w:sz w:val="26"/>
       <w:szCs w:val="26"/>
     </w:rPr>
@@ -3899,7 +4000,7 @@
       <w:bCs/>
       <w:i/>
       <w:iCs/>
-      <w:color w:val="374151"/>
+      <w:color w:val="44546A"/>
       <w:sz w:val="24"/>
       <w:szCs w:val="24"/>
     </w:rPr>
@@ -3919,7 +4020,7 @@
       <w:bCs w:val="false"/>
       <w:i/>
       <w:iCs/>
-      <w:color w:val="374151"/>
+      <w:color w:val="44546A"/>
       <w:sz w:val="24"/>
       <w:szCs w:val="24"/>
     </w:rPr>
@@ -3995,8 +4096,8 @@
       <w:spacing w:before="0" w:after="0"/>
     </w:pPr>
     <w:rPr>
-      <w:sz w:val="18"/>
-      <w:szCs w:val="18"/>
+      <w:sz w:val="12"/>
+      <w:szCs w:val="12"/>
     </w:rPr>
   </w:style>
   <w:style w:type="paragraph" w:styleId="MdCode">
@@ -4016,9 +4117,9 @@
     </w:pPr>
     <w:rPr>
       <w:rFonts w:ascii="Courier New" w:cs="Courier New" w:eastAsia="Courier New" w:hAnsi="Courier New"/>
-      <w:color w:val="EC4899"/>
-      <w:sz w:val="20"/>
-      <w:szCs w:val="20"/>
+      <w:color w:val="032F62"/>
+      <w:sz w:val="22"/>
+      <w:szCs w:val="22"/>
     </w:rPr>
   </w:style>
   <w:style w:type="paragraph" w:styleId="MdHr">
@@ -4040,7 +4141,7 @@
     <w:qFormat/>
     <w:pPr>
       <w:pBdr>
-        <w:left w:val="single" w:color="6B7280" w:sz="20" w:space="12"/>
+        <w:left w:val="single" w:color="666666" w:sz="20" w:space="12"/>
       </w:pBdr>
       <w:shd w:fill="F9F9F9"/>
       <w:spacing w:before="200" w:after="200"/>
@@ -4049,7 +4150,7 @@
     <w:rPr>
       <w:i/>
       <w:iCs/>
-      <w:color w:val="6B7280"/>
+      <w:color w:val="666666"/>
     </w:rPr>
   </w:style>
   <w:style w:type="paragraph" w:styleId="MdHtml">
@@ -4143,9 +4244,9 @@
     <w:rPr>
       <w:b/>
       <w:bCs/>
-      <w:color w:val="5B21B6"/>
-      <w:sz w:val="66"/>
-      <w:szCs w:val="66"/>
+      <w:color w:val="2F5597"/>
+      <w:sz w:val="36"/>
+      <w:szCs w:val="36"/>
     </w:rPr>
   </w:style>
   <w:style w:type="paragraph" w:styleId="MdHeading2">
@@ -4161,9 +4262,9 @@
     <w:rPr>
       <w:b/>
       <w:bCs/>
-      <w:color w:val="7C3AED"/>
-      <w:sz w:val="52"/>
-      <w:szCs w:val="52"/>
+      <w:color w:val="5B9BD5"/>
+      <w:sz w:val="32"/>
+      <w:szCs w:val="32"/>
     </w:rPr>
   </w:style>
   <w:style w:type="paragraph" w:styleId="MdHeading3">
@@ -4179,9 +4280,9 @@
     <w:rPr>
       <w:b/>
       <w:bCs/>
-      <w:color w:val="8B5CF6"/>
-      <w:sz w:val="42"/>
-      <w:szCs w:val="42"/>
+      <w:color w:val="44546A"/>
+      <w:sz w:val="28"/>
+      <w:szCs w:val="28"/>
     </w:rPr>
   </w:style>
   <w:style w:type="paragraph" w:styleId="MdHeading4">
@@ -4197,7 +4298,7 @@
     <w:rPr>
       <w:b/>
       <w:bCs/>
-      <w:color w:val="374151"/>
+      <w:color w:val="44546A"/>
       <w:sz w:val="26"/>
       <w:szCs w:val="26"/>
     </w:rPr>
@@ -4217,7 +4318,7 @@
       <w:bCs/>
       <w:i/>
       <w:iCs/>
-      <w:color w:val="374151"/>
+      <w:color w:val="44546A"/>
       <w:sz w:val="24"/>
       <w:szCs w:val="24"/>
     </w:rPr>
@@ -4237,7 +4338,7 @@
       <w:bCs w:val="false"/>
       <w:i/>
       <w:iCs/>
-      <w:color w:val="374151"/>
+      <w:color w:val="44546A"/>
       <w:sz w:val="24"/>
       <w:szCs w:val="24"/>
     </w:rPr>
@@ -4262,7 +4363,8 @@
     <w:unhideWhenUsed/>
     <w:qFormat/>
     <w:rPr>
-      <w:color w:val="00fb0a"/>
+      <w:color w:val="0563C1"/>
+      <w:u w:val="single"/>
     </w:rPr>
   </w:style>
   <w:style w:type="character" w:styleId="MdStrong">
@@ -4310,7 +4412,7 @@
     <w:qFormat/>
     <w:rPr>
       <w:strike/>
-      <w:color w:val="EF4444"/>
+      <w:color w:val="FF0000"/>
     </w:rPr>
   </w:style>
   <w:style w:type="character" w:styleId="MdBr">
